--- a/module-1/Kouril-Assignment1_2.docx
+++ b/module-1/Kouril-Assignment1_2.docx
@@ -24,20 +24,17 @@
     </w:p>
     <w:p/>
     <w:p>
+      <w:r>
+        <w:t>Link to github:</w:t>
+      </w:r>
+    </w:p>
+    <w:p>
       <w:hyperlink r:id="rId4" w:history="1">
-        <w:proofErr w:type="spellStart"/>
         <w:r>
           <w:rPr>
             <w:rStyle w:val="Hyperlink"/>
           </w:rPr>
-          <w:t>kkouril</w:t>
-        </w:r>
-        <w:proofErr w:type="spellEnd"/>
-        <w:r>
-          <w:rPr>
-            <w:rStyle w:val="Hyperlink"/>
-          </w:rPr>
-          <w:t>/csd-310: Module 1.2 A</w:t>
+          <w:t>kkouril/csd-310: Module 1.2 A</w:t>
         </w:r>
         <w:r>
           <w:rPr>
@@ -53,13 +50,61 @@
         </w:r>
       </w:hyperlink>
     </w:p>
-    <w:p/>
+    <w:p>
+      <w:r>
+        <w:t>Screenshot of GitHub repository:</w:t>
+      </w:r>
+    </w:p>
     <w:p>
       <w:r>
         <w:drawing>
-          <wp:inline distT="0" distB="0" distL="0" distR="0" wp14:anchorId="2EFEAE57" wp14:editId="0725D8CD">
-            <wp:extent cx="4848902" cy="2391109"/>
-            <wp:effectExtent l="0" t="0" r="8890" b="9525"/>
+          <wp:inline distT="0" distB="0" distL="0" distR="0" wp14:anchorId="45208145" wp14:editId="4383E919">
+            <wp:extent cx="4804012" cy="2961961"/>
+            <wp:effectExtent l="0" t="0" r="0" b="0"/>
+            <wp:docPr id="628067456" name="Picture 1" descr="A screenshot of a computer&#10;&#10;AI-generated content may be incorrect."/>
+            <wp:cNvGraphicFramePr>
+              <a:graphicFrameLocks xmlns:a="http://schemas.openxmlformats.org/drawingml/2006/main" noChangeAspect="1"/>
+            </wp:cNvGraphicFramePr>
+            <a:graphic xmlns:a="http://schemas.openxmlformats.org/drawingml/2006/main">
+              <a:graphicData uri="http://schemas.openxmlformats.org/drawingml/2006/picture">
+                <pic:pic xmlns:pic="http://schemas.openxmlformats.org/drawingml/2006/picture">
+                  <pic:nvPicPr>
+                    <pic:cNvPr id="628067456" name="Picture 1" descr="A screenshot of a computer&#10;&#10;AI-generated content may be incorrect."/>
+                    <pic:cNvPicPr/>
+                  </pic:nvPicPr>
+                  <pic:blipFill>
+                    <a:blip r:embed="rId5"/>
+                    <a:stretch>
+                      <a:fillRect/>
+                    </a:stretch>
+                  </pic:blipFill>
+                  <pic:spPr>
+                    <a:xfrm>
+                      <a:off x="0" y="0"/>
+                      <a:ext cx="4840549" cy="2984488"/>
+                    </a:xfrm>
+                    <a:prstGeom prst="rect">
+                      <a:avLst/>
+                    </a:prstGeom>
+                  </pic:spPr>
+                </pic:pic>
+              </a:graphicData>
+            </a:graphic>
+          </wp:inline>
+        </w:drawing>
+      </w:r>
+    </w:p>
+    <w:p>
+      <w:r>
+        <w:t>Screenshot of local directory:</w:t>
+      </w:r>
+    </w:p>
+    <w:p>
+      <w:r>
+        <w:drawing>
+          <wp:inline distT="0" distB="0" distL="0" distR="0" wp14:anchorId="2EFEAE57" wp14:editId="520F1C46">
+            <wp:extent cx="3964675" cy="1955075"/>
+            <wp:effectExtent l="0" t="0" r="0" b="7620"/>
             <wp:docPr id="107513873" name="Picture 1" descr="A screenshot of a computer screen&#10;&#10;AI-generated content may be incorrect."/>
             <wp:cNvGraphicFramePr>
               <a:graphicFrameLocks xmlns:a="http://schemas.openxmlformats.org/drawingml/2006/main" noChangeAspect="1"/>
@@ -72,7 +117,7 @@
                     <pic:cNvPicPr/>
                   </pic:nvPicPr>
                   <pic:blipFill>
-                    <a:blip r:embed="rId5"/>
+                    <a:blip r:embed="rId6"/>
                     <a:stretch>
                       <a:fillRect/>
                     </a:stretch>
@@ -80,7 +125,7 @@
                   <pic:spPr>
                     <a:xfrm>
                       <a:off x="0" y="0"/>
-                      <a:ext cx="4848902" cy="2391109"/>
+                      <a:ext cx="3980742" cy="1962998"/>
                     </a:xfrm>
                     <a:prstGeom prst="rect">
                       <a:avLst/>
@@ -93,7 +138,6 @@
         </w:drawing>
       </w:r>
     </w:p>
-    <w:p/>
     <w:p/>
     <w:sectPr>
       <w:pgSz w:w="12240" w:h="15840"/>
